--- a/受控文档/未来计划/PRD2018-G12-系统设计与实现计划.docx
+++ b/受控文档/未来计划/PRD2018-G12-系统设计与实现计划.docx
@@ -548,7 +548,7 @@
     </w:p>
     <w:tbl>
       <w:tblPr>
-        <w:tblW w:w="9064" w:type="dxa"/>
+        <w:tblW w:w="9030" w:type="dxa"/>
         <w:jc w:val="center"/>
         <w:tblBorders>
           <w:top w:val="single" w:sz="12" w:space="0" w:color="auto"/>
@@ -572,7 +572,7 @@
         <w:gridCol w:w="1810"/>
         <w:gridCol w:w="1044"/>
         <w:gridCol w:w="1409"/>
-        <w:gridCol w:w="992"/>
+        <w:gridCol w:w="958"/>
       </w:tblGrid>
       <w:tr>
         <w:trPr>
@@ -764,7 +764,7 @@
         </w:tc>
         <w:tc>
           <w:tcPr>
-            <w:tcW w:w="992" w:type="dxa"/>
+            <w:tcW w:w="958" w:type="dxa"/>
             <w:tcBorders>
               <w:left w:val="single" w:sz="4" w:space="0" w:color="auto"/>
               <w:right w:val="single" w:sz="4" w:space="0" w:color="auto"/>
@@ -837,16 +837,7 @@
                 <w:sz w:val="18"/>
                 <w:szCs w:val="18"/>
               </w:rPr>
-              <w:t>12</w:t>
-            </w:r>
-            <w:r>
-              <w:rPr>
-                <w:rFonts w:ascii="宋体" w:hAnsi="宋体" w:hint="eastAsia"/>
-                <w:color w:val="000000"/>
-                <w:sz w:val="18"/>
-                <w:szCs w:val="18"/>
-              </w:rPr>
-              <w:t>30</w:t>
+              <w:t>1230</w:t>
             </w:r>
           </w:p>
         </w:tc>
@@ -869,15 +860,7 @@
                 <w:sz w:val="18"/>
                 <w:szCs w:val="18"/>
               </w:rPr>
-              <w:t>2018-12-</w:t>
-            </w:r>
-            <w:r>
-              <w:rPr>
-                <w:rFonts w:ascii="宋体" w:hAnsi="宋体" w:hint="eastAsia"/>
-                <w:sz w:val="18"/>
-                <w:szCs w:val="18"/>
-              </w:rPr>
-              <w:t>30</w:t>
+              <w:t>2018-12-30</w:t>
             </w:r>
           </w:p>
         </w:tc>
@@ -987,21 +970,13 @@
                 <w:sz w:val="18"/>
                 <w:szCs w:val="18"/>
               </w:rPr>
-              <w:t>2018-12-</w:t>
-            </w:r>
-            <w:r>
-              <w:rPr>
-                <w:rFonts w:ascii="宋体" w:hAnsi="宋体" w:hint="eastAsia"/>
-                <w:sz w:val="18"/>
-                <w:szCs w:val="18"/>
-              </w:rPr>
-              <w:t>30</w:t>
-            </w:r>
-          </w:p>
-        </w:tc>
-        <w:tc>
-          <w:tcPr>
-            <w:tcW w:w="992" w:type="dxa"/>
+              <w:t>2018-12-30</w:t>
+            </w:r>
+          </w:p>
+        </w:tc>
+        <w:tc>
+          <w:tcPr>
+            <w:tcW w:w="958" w:type="dxa"/>
             <w:tcBorders>
               <w:left w:val="single" w:sz="4" w:space="0" w:color="auto"/>
               <w:right w:val="single" w:sz="4" w:space="0" w:color="auto"/>
@@ -1051,12 +1026,21 @@
             <w:pPr>
               <w:jc w:val="center"/>
               <w:rPr>
+                <w:rFonts w:ascii="宋体" w:hAnsi="宋体"/>
+                <w:color w:val="000000"/>
+                <w:sz w:val="18"/>
+                <w:szCs w:val="18"/>
+              </w:rPr>
+            </w:pPr>
+            <w:r>
+              <w:rPr>
                 <w:rFonts w:ascii="宋体" w:hAnsi="宋体" w:hint="eastAsia"/>
                 <w:color w:val="000000"/>
                 <w:sz w:val="18"/>
                 <w:szCs w:val="18"/>
               </w:rPr>
-            </w:pPr>
+              <w:t>0.1.1</w:t>
+            </w:r>
             <w:r>
               <w:rPr>
                 <w:rFonts w:ascii="宋体" w:hAnsi="宋体" w:hint="eastAsia"/>
@@ -1064,7 +1048,7 @@
                 <w:sz w:val="18"/>
                 <w:szCs w:val="18"/>
               </w:rPr>
-              <w:t>1.0.0.190114</w:t>
+              <w:t>.190114</w:t>
             </w:r>
           </w:p>
         </w:tc>
@@ -1077,7 +1061,7 @@
             <w:pPr>
               <w:jc w:val="center"/>
               <w:rPr>
-                <w:rFonts w:ascii="宋体" w:hAnsi="宋体" w:hint="eastAsia"/>
+                <w:rFonts w:ascii="宋体" w:hAnsi="宋体"/>
                 <w:sz w:val="18"/>
                 <w:szCs w:val="18"/>
               </w:rPr>
@@ -1103,7 +1087,7 @@
           <w:p>
             <w:pPr>
               <w:rPr>
-                <w:rFonts w:ascii="宋体" w:hAnsi="宋体" w:hint="eastAsia"/>
+                <w:rFonts w:ascii="宋体" w:hAnsi="宋体"/>
                 <w:sz w:val="18"/>
                 <w:szCs w:val="18"/>
               </w:rPr>
@@ -1131,18 +1115,18 @@
             <w:pPr>
               <w:jc w:val="center"/>
               <w:rPr>
+                <w:rFonts w:ascii="宋体" w:hAnsi="宋体"/>
+                <w:sz w:val="18"/>
+                <w:szCs w:val="18"/>
+              </w:rPr>
+            </w:pPr>
+            <w:r>
+              <w:rPr>
                 <w:rFonts w:ascii="宋体" w:hAnsi="宋体" w:hint="eastAsia"/>
                 <w:sz w:val="18"/>
                 <w:szCs w:val="18"/>
               </w:rPr>
-            </w:pPr>
-            <w:r>
-              <w:rPr>
-                <w:rFonts w:ascii="宋体" w:hAnsi="宋体" w:hint="eastAsia"/>
-                <w:sz w:val="18"/>
-                <w:szCs w:val="18"/>
-              </w:rPr>
-              <w:t>发布</w:t>
+              <w:t>质量管理计划增加流程描述</w:t>
             </w:r>
           </w:p>
         </w:tc>
@@ -1165,6 +1149,15 @@
                 <w:szCs w:val="18"/>
               </w:rPr>
             </w:pPr>
+            <w:r>
+              <w:rPr>
+                <w:rFonts w:ascii="宋体" w:hAnsi="宋体" w:hint="eastAsia"/>
+                <w:color w:val="000000"/>
+                <w:sz w:val="18"/>
+                <w:szCs w:val="18"/>
+              </w:rPr>
+              <w:t>A</w:t>
+            </w:r>
           </w:p>
         </w:tc>
         <w:tc>
@@ -1180,24 +1173,24 @@
             <w:pPr>
               <w:jc w:val="center"/>
               <w:rPr>
+                <w:rFonts w:ascii="宋体" w:hAnsi="宋体"/>
+                <w:sz w:val="18"/>
+                <w:szCs w:val="18"/>
+              </w:rPr>
+            </w:pPr>
+            <w:r>
+              <w:rPr>
                 <w:rFonts w:ascii="宋体" w:hAnsi="宋体" w:hint="eastAsia"/>
                 <w:sz w:val="18"/>
                 <w:szCs w:val="18"/>
               </w:rPr>
-            </w:pPr>
-            <w:r>
-              <w:rPr>
-                <w:rFonts w:ascii="宋体" w:hAnsi="宋体" w:hint="eastAsia"/>
-                <w:sz w:val="18"/>
-                <w:szCs w:val="18"/>
-              </w:rPr>
               <w:t>2019-01-14</w:t>
             </w:r>
           </w:p>
         </w:tc>
         <w:tc>
           <w:tcPr>
-            <w:tcW w:w="992" w:type="dxa"/>
+            <w:tcW w:w="958" w:type="dxa"/>
             <w:tcBorders>
               <w:left w:val="single" w:sz="4" w:space="0" w:color="auto"/>
               <w:right w:val="single" w:sz="4" w:space="0" w:color="auto"/>
@@ -1213,6 +1206,16 @@
                 <w:szCs w:val="18"/>
               </w:rPr>
             </w:pPr>
+            <w:r>
+              <w:rPr>
+                <w:rFonts w:ascii="宋体" w:hAnsi="宋体" w:hint="eastAsia"/>
+                <w:sz w:val="18"/>
+                <w:szCs w:val="18"/>
+              </w:rPr>
+              <w:t>刘祺</w:t>
+            </w:r>
+            <w:bookmarkStart w:id="0" w:name="_GoBack"/>
+            <w:bookmarkEnd w:id="0"/>
           </w:p>
         </w:tc>
       </w:tr>
@@ -1235,55 +1238,7 @@
         <w:rPr>
           <w:rFonts w:ascii="宋体" w:hAnsi="宋体" w:hint="eastAsia"/>
         </w:rPr>
-        <w:t>状态：</w:t>
-      </w:r>
-      <w:r>
-        <w:rPr>
-          <w:rFonts w:ascii="宋体" w:hAnsi="宋体" w:hint="eastAsia"/>
-        </w:rPr>
-        <w:t>S--</w:t>
-      </w:r>
-      <w:r>
-        <w:rPr>
-          <w:rFonts w:ascii="宋体" w:hAnsi="宋体" w:hint="eastAsia"/>
-        </w:rPr>
-        <w:t>首次编写，</w:t>
-      </w:r>
-      <w:r>
-        <w:rPr>
-          <w:rFonts w:ascii="宋体" w:hAnsi="宋体" w:hint="eastAsia"/>
-        </w:rPr>
-        <w:t>A--</w:t>
-      </w:r>
-      <w:r>
-        <w:rPr>
-          <w:rFonts w:ascii="宋体" w:hAnsi="宋体" w:hint="eastAsia"/>
-        </w:rPr>
-        <w:t>增加，</w:t>
-      </w:r>
-      <w:r>
-        <w:rPr>
-          <w:rFonts w:ascii="宋体" w:hAnsi="宋体" w:hint="eastAsia"/>
-        </w:rPr>
-        <w:t>M--</w:t>
-      </w:r>
-      <w:r>
-        <w:rPr>
-          <w:rFonts w:ascii="宋体" w:hAnsi="宋体" w:hint="eastAsia"/>
-        </w:rPr>
-        <w:t>修改，</w:t>
-      </w:r>
-      <w:r>
-        <w:rPr>
-          <w:rFonts w:ascii="宋体" w:hAnsi="宋体" w:hint="eastAsia"/>
-        </w:rPr>
-        <w:t>D--</w:t>
-      </w:r>
-      <w:r>
-        <w:rPr>
-          <w:rFonts w:ascii="宋体" w:hAnsi="宋体" w:hint="eastAsia"/>
-        </w:rPr>
-        <w:t>删除；</w:t>
+        <w:t>状态：S--首次编写，A--增加，M--修改，D--删除；</w:t>
       </w:r>
     </w:p>
     <w:p>
@@ -1366,21 +1321,11 @@
         <w:r>
           <w:tab/>
         </w:r>
-        <w:r>
-          <w:fldChar w:fldCharType="begin"/>
-        </w:r>
-        <w:r>
-          <w:instrText xml:space="preserve"> PAGEREF _Toc18959 </w:instrText>
-        </w:r>
-        <w:r>
-          <w:fldChar w:fldCharType="separate"/>
-        </w:r>
-        <w:r>
-          <w:t>1</w:t>
-        </w:r>
-        <w:r>
-          <w:fldChar w:fldCharType="end"/>
-        </w:r>
+        <w:fldSimple w:instr=" PAGEREF _Toc18959 ">
+          <w:r>
+            <w:t>1</w:t>
+          </w:r>
+        </w:fldSimple>
       </w:hyperlink>
     </w:p>
     <w:p>
@@ -1407,21 +1352,11 @@
         <w:r>
           <w:tab/>
         </w:r>
-        <w:r>
-          <w:fldChar w:fldCharType="begin"/>
-        </w:r>
-        <w:r>
-          <w:instrText xml:space="preserve"> PAGEREF _Toc19312 </w:instrText>
-        </w:r>
-        <w:r>
-          <w:fldChar w:fldCharType="separate"/>
-        </w:r>
-        <w:r>
-          <w:t>1</w:t>
-        </w:r>
-        <w:r>
-          <w:fldChar w:fldCharType="end"/>
-        </w:r>
+        <w:fldSimple w:instr=" PAGEREF _Toc19312 ">
+          <w:r>
+            <w:t>1</w:t>
+          </w:r>
+        </w:fldSimple>
       </w:hyperlink>
     </w:p>
     <w:p>
@@ -1448,21 +1383,11 @@
         <w:r>
           <w:tab/>
         </w:r>
-        <w:r>
-          <w:fldChar w:fldCharType="begin"/>
-        </w:r>
-        <w:r>
-          <w:instrText xml:space="preserve"> PAGEREF _Toc28252 </w:instrText>
-        </w:r>
-        <w:r>
-          <w:fldChar w:fldCharType="separate"/>
-        </w:r>
-        <w:r>
-          <w:t>1</w:t>
-        </w:r>
-        <w:r>
-          <w:fldChar w:fldCharType="end"/>
-        </w:r>
+        <w:fldSimple w:instr=" PAGEREF _Toc28252 ">
+          <w:r>
+            <w:t>1</w:t>
+          </w:r>
+        </w:fldSimple>
       </w:hyperlink>
     </w:p>
     <w:p>
@@ -1489,21 +1414,11 @@
         <w:r>
           <w:tab/>
         </w:r>
-        <w:r>
-          <w:fldChar w:fldCharType="begin"/>
-        </w:r>
-        <w:r>
-          <w:instrText xml:space="preserve"> PAGEREF _Toc16543 </w:instrText>
-        </w:r>
-        <w:r>
-          <w:fldChar w:fldCharType="separate"/>
-        </w:r>
-        <w:r>
-          <w:t>1</w:t>
-        </w:r>
-        <w:r>
-          <w:fldChar w:fldCharType="end"/>
-        </w:r>
+        <w:fldSimple w:instr=" PAGEREF _Toc16543 ">
+          <w:r>
+            <w:t>1</w:t>
+          </w:r>
+        </w:fldSimple>
       </w:hyperlink>
     </w:p>
     <w:p>
@@ -1529,21 +1444,11 @@
         <w:r>
           <w:tab/>
         </w:r>
-        <w:r>
-          <w:fldChar w:fldCharType="begin"/>
-        </w:r>
-        <w:r>
-          <w:instrText xml:space="preserve"> PAGEREF _Toc18487 </w:instrText>
-        </w:r>
-        <w:r>
-          <w:fldChar w:fldCharType="separate"/>
-        </w:r>
-        <w:r>
-          <w:t>1</w:t>
-        </w:r>
-        <w:r>
-          <w:fldChar w:fldCharType="end"/>
-        </w:r>
+        <w:fldSimple w:instr=" PAGEREF _Toc18487 ">
+          <w:r>
+            <w:t>1</w:t>
+          </w:r>
+        </w:fldSimple>
       </w:hyperlink>
     </w:p>
     <w:p>
@@ -1570,21 +1475,11 @@
         <w:r>
           <w:tab/>
         </w:r>
-        <w:r>
-          <w:fldChar w:fldCharType="begin"/>
-        </w:r>
-        <w:r>
-          <w:instrText xml:space="preserve"> PAGEREF _Toc26621 </w:instrText>
-        </w:r>
-        <w:r>
-          <w:fldChar w:fldCharType="separate"/>
-        </w:r>
-        <w:r>
-          <w:t>1</w:t>
-        </w:r>
-        <w:r>
-          <w:fldChar w:fldCharType="end"/>
-        </w:r>
+        <w:fldSimple w:instr=" PAGEREF _Toc26621 ">
+          <w:r>
+            <w:t>1</w:t>
+          </w:r>
+        </w:fldSimple>
       </w:hyperlink>
     </w:p>
     <w:p>
@@ -1611,21 +1506,11 @@
         <w:r>
           <w:tab/>
         </w:r>
-        <w:r>
-          <w:fldChar w:fldCharType="begin"/>
-        </w:r>
-        <w:r>
-          <w:instrText xml:space="preserve"> PAGEREF _Toc4080 </w:instrText>
-        </w:r>
-        <w:r>
-          <w:fldChar w:fldCharType="separate"/>
-        </w:r>
-        <w:r>
-          <w:t>2</w:t>
-        </w:r>
-        <w:r>
-          <w:fldChar w:fldCharType="end"/>
-        </w:r>
+        <w:fldSimple w:instr=" PAGEREF _Toc4080 ">
+          <w:r>
+            <w:t>2</w:t>
+          </w:r>
+        </w:fldSimple>
       </w:hyperlink>
     </w:p>
     <w:p>
@@ -1652,21 +1537,11 @@
         <w:r>
           <w:tab/>
         </w:r>
-        <w:r>
-          <w:fldChar w:fldCharType="begin"/>
-        </w:r>
-        <w:r>
-          <w:instrText xml:space="preserve"> PAGEREF _Toc16755 </w:instrText>
-        </w:r>
-        <w:r>
-          <w:fldChar w:fldCharType="separate"/>
-        </w:r>
-        <w:r>
-          <w:t>2</w:t>
-        </w:r>
-        <w:r>
-          <w:fldChar w:fldCharType="end"/>
-        </w:r>
+        <w:fldSimple w:instr=" PAGEREF _Toc16755 ">
+          <w:r>
+            <w:t>2</w:t>
+          </w:r>
+        </w:fldSimple>
       </w:hyperlink>
     </w:p>
     <w:p>
@@ -1693,21 +1568,11 @@
         <w:r>
           <w:tab/>
         </w:r>
-        <w:r>
-          <w:fldChar w:fldCharType="begin"/>
-        </w:r>
-        <w:r>
-          <w:instrText xml:space="preserve"> PAGEREF _Toc13121 </w:instrText>
-        </w:r>
-        <w:r>
-          <w:fldChar w:fldCharType="separate"/>
-        </w:r>
-        <w:r>
-          <w:t>2</w:t>
-        </w:r>
-        <w:r>
-          <w:fldChar w:fldCharType="end"/>
-        </w:r>
+        <w:fldSimple w:instr=" PAGEREF _Toc13121 ">
+          <w:r>
+            <w:t>2</w:t>
+          </w:r>
+        </w:fldSimple>
       </w:hyperlink>
     </w:p>
     <w:p>
@@ -1733,21 +1598,11 @@
         <w:r>
           <w:tab/>
         </w:r>
-        <w:r>
-          <w:fldChar w:fldCharType="begin"/>
-        </w:r>
-        <w:r>
-          <w:instrText xml:space="preserve"> PAGEREF _Toc901 </w:instrText>
-        </w:r>
-        <w:r>
-          <w:fldChar w:fldCharType="separate"/>
-        </w:r>
-        <w:r>
-          <w:t>3</w:t>
-        </w:r>
-        <w:r>
-          <w:fldChar w:fldCharType="end"/>
-        </w:r>
+        <w:fldSimple w:instr=" PAGEREF _Toc901 ">
+          <w:r>
+            <w:t>3</w:t>
+          </w:r>
+        </w:fldSimple>
       </w:hyperlink>
     </w:p>
     <w:p>
@@ -1774,24 +1629,11 @@
         <w:r>
           <w:tab/>
         </w:r>
-        <w:r>
-          <w:fldChar w:fldCharType="begin"/>
-        </w:r>
-        <w:r>
-          <w:instrText xml:space="preserve"> PAGEREF _To</w:instrText>
-        </w:r>
-        <w:r>
-          <w:instrText xml:space="preserve">c14243 </w:instrText>
-        </w:r>
-        <w:r>
-          <w:fldChar w:fldCharType="separate"/>
-        </w:r>
-        <w:r>
-          <w:t>3</w:t>
-        </w:r>
-        <w:r>
-          <w:fldChar w:fldCharType="end"/>
-        </w:r>
+        <w:fldSimple w:instr=" PAGEREF _Toc14243 ">
+          <w:r>
+            <w:t>3</w:t>
+          </w:r>
+        </w:fldSimple>
       </w:hyperlink>
     </w:p>
     <w:p>
@@ -1818,21 +1660,11 @@
         <w:r>
           <w:tab/>
         </w:r>
-        <w:r>
-          <w:fldChar w:fldCharType="begin"/>
-        </w:r>
-        <w:r>
-          <w:instrText xml:space="preserve"> PAGEREF _Toc10938 </w:instrText>
-        </w:r>
-        <w:r>
-          <w:fldChar w:fldCharType="separate"/>
-        </w:r>
-        <w:r>
-          <w:t>3</w:t>
-        </w:r>
-        <w:r>
-          <w:fldChar w:fldCharType="end"/>
-        </w:r>
+        <w:fldSimple w:instr=" PAGEREF _Toc10938 ">
+          <w:r>
+            <w:t>3</w:t>
+          </w:r>
+        </w:fldSimple>
       </w:hyperlink>
     </w:p>
     <w:p>
@@ -1858,21 +1690,11 @@
         <w:r>
           <w:tab/>
         </w:r>
-        <w:r>
-          <w:fldChar w:fldCharType="begin"/>
-        </w:r>
-        <w:r>
-          <w:instrText xml:space="preserve"> PAGEREF _Toc26766 </w:instrText>
-        </w:r>
-        <w:r>
-          <w:fldChar w:fldCharType="separate"/>
-        </w:r>
-        <w:r>
-          <w:t>3</w:t>
-        </w:r>
-        <w:r>
-          <w:fldChar w:fldCharType="end"/>
-        </w:r>
+        <w:fldSimple w:instr=" PAGEREF _Toc26766 ">
+          <w:r>
+            <w:t>3</w:t>
+          </w:r>
+        </w:fldSimple>
       </w:hyperlink>
     </w:p>
     <w:p>
@@ -1899,21 +1721,11 @@
         <w:r>
           <w:tab/>
         </w:r>
-        <w:r>
-          <w:fldChar w:fldCharType="begin"/>
-        </w:r>
-        <w:r>
-          <w:instrText xml:space="preserve"> PAGEREF _Toc22905 </w:instrText>
-        </w:r>
-        <w:r>
-          <w:fldChar w:fldCharType="separate"/>
-        </w:r>
-        <w:r>
-          <w:t>3</w:t>
-        </w:r>
-        <w:r>
-          <w:fldChar w:fldCharType="end"/>
-        </w:r>
+        <w:fldSimple w:instr=" PAGEREF _Toc22905 ">
+          <w:r>
+            <w:t>3</w:t>
+          </w:r>
+        </w:fldSimple>
       </w:hyperlink>
     </w:p>
     <w:p>
@@ -1940,21 +1752,11 @@
         <w:r>
           <w:tab/>
         </w:r>
-        <w:r>
-          <w:fldChar w:fldCharType="begin"/>
-        </w:r>
-        <w:r>
-          <w:instrText xml:space="preserve"> PAGEREF _Toc30833 </w:instrText>
-        </w:r>
-        <w:r>
-          <w:fldChar w:fldCharType="separate"/>
-        </w:r>
-        <w:r>
-          <w:t>4</w:t>
-        </w:r>
-        <w:r>
-          <w:fldChar w:fldCharType="end"/>
-        </w:r>
+        <w:fldSimple w:instr=" PAGEREF _Toc30833 ">
+          <w:r>
+            <w:t>4</w:t>
+          </w:r>
+        </w:fldSimple>
       </w:hyperlink>
     </w:p>
     <w:p>
@@ -1981,21 +1783,11 @@
         <w:r>
           <w:tab/>
         </w:r>
-        <w:r>
-          <w:fldChar w:fldCharType="begin"/>
-        </w:r>
-        <w:r>
-          <w:instrText xml:space="preserve"> PAGEREF _Toc13196 </w:instrText>
-        </w:r>
-        <w:r>
-          <w:fldChar w:fldCharType="separate"/>
-        </w:r>
-        <w:r>
-          <w:t>4</w:t>
-        </w:r>
-        <w:r>
-          <w:fldChar w:fldCharType="end"/>
-        </w:r>
+        <w:fldSimple w:instr=" PAGEREF _Toc13196 ">
+          <w:r>
+            <w:t>4</w:t>
+          </w:r>
+        </w:fldSimple>
       </w:hyperlink>
     </w:p>
     <w:p>
@@ -2021,21 +1813,11 @@
         <w:r>
           <w:tab/>
         </w:r>
-        <w:r>
-          <w:fldChar w:fldCharType="begin"/>
-        </w:r>
-        <w:r>
-          <w:instrText xml:space="preserve"> PAGEREF _Toc12961 </w:instrText>
-        </w:r>
-        <w:r>
-          <w:fldChar w:fldCharType="separate"/>
-        </w:r>
-        <w:r>
-          <w:t>4</w:t>
-        </w:r>
-        <w:r>
-          <w:fldChar w:fldCharType="end"/>
-        </w:r>
+        <w:fldSimple w:instr=" PAGEREF _Toc12961 ">
+          <w:r>
+            <w:t>4</w:t>
+          </w:r>
+        </w:fldSimple>
       </w:hyperlink>
     </w:p>
     <w:p>
@@ -2062,21 +1844,11 @@
         <w:r>
           <w:tab/>
         </w:r>
-        <w:r>
-          <w:fldChar w:fldCharType="begin"/>
-        </w:r>
-        <w:r>
-          <w:instrText xml:space="preserve"> PAGEREF _Toc31458 </w:instrText>
-        </w:r>
-        <w:r>
-          <w:fldChar w:fldCharType="separate"/>
-        </w:r>
-        <w:r>
-          <w:t>4</w:t>
-        </w:r>
-        <w:r>
-          <w:fldChar w:fldCharType="end"/>
-        </w:r>
+        <w:fldSimple w:instr=" PAGEREF _Toc31458 ">
+          <w:r>
+            <w:t>4</w:t>
+          </w:r>
+        </w:fldSimple>
       </w:hyperlink>
     </w:p>
     <w:p>
@@ -2103,21 +1875,11 @@
         <w:r>
           <w:tab/>
         </w:r>
-        <w:r>
-          <w:fldChar w:fldCharType="begin"/>
-        </w:r>
-        <w:r>
-          <w:instrText xml:space="preserve"> PAGEREF _Toc3476 </w:instrText>
-        </w:r>
-        <w:r>
-          <w:fldChar w:fldCharType="separate"/>
-        </w:r>
-        <w:r>
-          <w:t>4</w:t>
-        </w:r>
-        <w:r>
-          <w:fldChar w:fldCharType="end"/>
-        </w:r>
+        <w:fldSimple w:instr=" PAGEREF _Toc3476 ">
+          <w:r>
+            <w:t>4</w:t>
+          </w:r>
+        </w:fldSimple>
       </w:hyperlink>
     </w:p>
     <w:p>
@@ -2144,21 +1906,11 @@
         <w:r>
           <w:tab/>
         </w:r>
-        <w:r>
-          <w:fldChar w:fldCharType="begin"/>
-        </w:r>
-        <w:r>
-          <w:instrText xml:space="preserve"> PAGEREF _Toc8013 </w:instrText>
-        </w:r>
-        <w:r>
-          <w:fldChar w:fldCharType="separate"/>
-        </w:r>
-        <w:r>
-          <w:t>4</w:t>
-        </w:r>
-        <w:r>
-          <w:fldChar w:fldCharType="end"/>
-        </w:r>
+        <w:fldSimple w:instr=" PAGEREF _Toc8013 ">
+          <w:r>
+            <w:t>4</w:t>
+          </w:r>
+        </w:fldSimple>
       </w:hyperlink>
     </w:p>
     <w:p>
@@ -2184,21 +1936,11 @@
         <w:r>
           <w:tab/>
         </w:r>
-        <w:r>
-          <w:fldChar w:fldCharType="begin"/>
-        </w:r>
-        <w:r>
-          <w:instrText xml:space="preserve"> PAGEREF _Toc10276 </w:instrText>
-        </w:r>
-        <w:r>
-          <w:fldChar w:fldCharType="separate"/>
-        </w:r>
-        <w:r>
-          <w:t>4</w:t>
-        </w:r>
-        <w:r>
-          <w:fldChar w:fldCharType="end"/>
-        </w:r>
+        <w:fldSimple w:instr=" PAGEREF _Toc10276 ">
+          <w:r>
+            <w:t>4</w:t>
+          </w:r>
+        </w:fldSimple>
       </w:hyperlink>
     </w:p>
     <w:p>
@@ -2225,21 +1967,11 @@
         <w:r>
           <w:tab/>
         </w:r>
-        <w:r>
-          <w:fldChar w:fldCharType="begin"/>
-        </w:r>
-        <w:r>
-          <w:instrText xml:space="preserve"> PAGEREF _Toc16720 </w:instrText>
-        </w:r>
-        <w:r>
-          <w:fldChar w:fldCharType="separate"/>
-        </w:r>
-        <w:r>
-          <w:t>4</w:t>
-        </w:r>
-        <w:r>
-          <w:fldChar w:fldCharType="end"/>
-        </w:r>
+        <w:fldSimple w:instr=" PAGEREF _Toc16720 ">
+          <w:r>
+            <w:t>4</w:t>
+          </w:r>
+        </w:fldSimple>
       </w:hyperlink>
     </w:p>
     <w:p>
@@ -2269,21 +2001,11 @@
         <w:r>
           <w:tab/>
         </w:r>
-        <w:r>
-          <w:fldChar w:fldCharType="begin"/>
-        </w:r>
-        <w:r>
-          <w:instrText xml:space="preserve"> PAGEREF _Toc20904 </w:instrText>
-        </w:r>
-        <w:r>
-          <w:fldChar w:fldCharType="separate"/>
-        </w:r>
-        <w:r>
-          <w:t>5</w:t>
-        </w:r>
-        <w:r>
-          <w:fldChar w:fldCharType="end"/>
-        </w:r>
+        <w:fldSimple w:instr=" PAGEREF _Toc20904 ">
+          <w:r>
+            <w:t>5</w:t>
+          </w:r>
+        </w:fldSimple>
       </w:hyperlink>
     </w:p>
     <w:p>
@@ -2313,24 +2035,11 @@
         <w:r>
           <w:tab/>
         </w:r>
-        <w:r>
-          <w:fldChar w:fldCharType="begin"/>
-        </w:r>
-        <w:r>
-          <w:instrText xml:space="preserve"> </w:instrText>
-        </w:r>
-        <w:r>
-          <w:instrText xml:space="preserve">PAGEREF _Toc26681 </w:instrText>
-        </w:r>
-        <w:r>
-          <w:fldChar w:fldCharType="separate"/>
-        </w:r>
-        <w:r>
-          <w:t>5</w:t>
-        </w:r>
-        <w:r>
-          <w:fldChar w:fldCharType="end"/>
-        </w:r>
+        <w:fldSimple w:instr=" PAGEREF _Toc26681 ">
+          <w:r>
+            <w:t>5</w:t>
+          </w:r>
+        </w:fldSimple>
       </w:hyperlink>
     </w:p>
     <w:p>
@@ -2360,21 +2069,11 @@
         <w:r>
           <w:tab/>
         </w:r>
-        <w:r>
-          <w:fldChar w:fldCharType="begin"/>
-        </w:r>
-        <w:r>
-          <w:instrText xml:space="preserve"> PAGEREF _Toc31787 </w:instrText>
-        </w:r>
-        <w:r>
-          <w:fldChar w:fldCharType="separate"/>
-        </w:r>
-        <w:r>
-          <w:t>5</w:t>
-        </w:r>
-        <w:r>
-          <w:fldChar w:fldCharType="end"/>
-        </w:r>
+        <w:fldSimple w:instr=" PAGEREF _Toc31787 ">
+          <w:r>
+            <w:t>5</w:t>
+          </w:r>
+        </w:fldSimple>
       </w:hyperlink>
     </w:p>
     <w:p>
@@ -2413,21 +2112,11 @@
         <w:r>
           <w:tab/>
         </w:r>
-        <w:r>
-          <w:fldChar w:fldCharType="begin"/>
-        </w:r>
-        <w:r>
-          <w:instrText xml:space="preserve"> PAGEREF _Toc28179 </w:instrText>
-        </w:r>
-        <w:r>
-          <w:fldChar w:fldCharType="separate"/>
-        </w:r>
-        <w:r>
-          <w:t>5</w:t>
-        </w:r>
-        <w:r>
-          <w:fldChar w:fldCharType="end"/>
-        </w:r>
+        <w:fldSimple w:instr=" PAGEREF _Toc28179 ">
+          <w:r>
+            <w:t>5</w:t>
+          </w:r>
+        </w:fldSimple>
       </w:hyperlink>
     </w:p>
     <w:p>
@@ -2457,21 +2146,11 @@
         <w:r>
           <w:tab/>
         </w:r>
-        <w:r>
-          <w:fldChar w:fldCharType="begin"/>
-        </w:r>
-        <w:r>
-          <w:instrText xml:space="preserve"> PAGEREF _Toc12556 </w:instrText>
-        </w:r>
-        <w:r>
-          <w:fldChar w:fldCharType="separate"/>
-        </w:r>
-        <w:r>
-          <w:t>5</w:t>
-        </w:r>
-        <w:r>
-          <w:fldChar w:fldCharType="end"/>
-        </w:r>
+        <w:fldSimple w:instr=" PAGEREF _Toc12556 ">
+          <w:r>
+            <w:t>5</w:t>
+          </w:r>
+        </w:fldSimple>
       </w:hyperlink>
     </w:p>
     <w:p>
@@ -2501,21 +2180,11 @@
         <w:r>
           <w:tab/>
         </w:r>
-        <w:r>
-          <w:fldChar w:fldCharType="begin"/>
-        </w:r>
-        <w:r>
-          <w:instrText xml:space="preserve"> PAGEREF _Toc30783 </w:instrText>
-        </w:r>
-        <w:r>
-          <w:fldChar w:fldCharType="separate"/>
-        </w:r>
-        <w:r>
-          <w:t>5</w:t>
-        </w:r>
-        <w:r>
-          <w:fldChar w:fldCharType="end"/>
-        </w:r>
+        <w:fldSimple w:instr=" PAGEREF _Toc30783 ">
+          <w:r>
+            <w:t>5</w:t>
+          </w:r>
+        </w:fldSimple>
       </w:hyperlink>
     </w:p>
     <w:p>
@@ -2545,21 +2214,11 @@
         <w:r>
           <w:tab/>
         </w:r>
-        <w:r>
-          <w:fldChar w:fldCharType="begin"/>
-        </w:r>
-        <w:r>
-          <w:instrText xml:space="preserve"> PAGEREF _Toc9149 </w:instrText>
-        </w:r>
-        <w:r>
-          <w:fldChar w:fldCharType="separate"/>
-        </w:r>
-        <w:r>
-          <w:t>6</w:t>
-        </w:r>
-        <w:r>
-          <w:fldChar w:fldCharType="end"/>
-        </w:r>
+        <w:fldSimple w:instr=" PAGEREF _Toc9149 ">
+          <w:r>
+            <w:t>6</w:t>
+          </w:r>
+        </w:fldSimple>
       </w:hyperlink>
     </w:p>
     <w:p>
@@ -2589,21 +2248,11 @@
         <w:r>
           <w:tab/>
         </w:r>
-        <w:r>
-          <w:fldChar w:fldCharType="begin"/>
-        </w:r>
-        <w:r>
-          <w:instrText xml:space="preserve"> PAGEREF _Toc18862 </w:instrText>
-        </w:r>
-        <w:r>
-          <w:fldChar w:fldCharType="separate"/>
-        </w:r>
-        <w:r>
-          <w:t>6</w:t>
-        </w:r>
-        <w:r>
-          <w:fldChar w:fldCharType="end"/>
-        </w:r>
+        <w:fldSimple w:instr=" PAGEREF _Toc18862 ">
+          <w:r>
+            <w:t>6</w:t>
+          </w:r>
+        </w:fldSimple>
       </w:hyperlink>
     </w:p>
     <w:p>
@@ -2633,21 +2282,11 @@
         <w:r>
           <w:tab/>
         </w:r>
-        <w:r>
-          <w:fldChar w:fldCharType="begin"/>
-        </w:r>
-        <w:r>
-          <w:instrText xml:space="preserve"> PAGEREF _Toc7051 </w:instrText>
-        </w:r>
-        <w:r>
-          <w:fldChar w:fldCharType="separate"/>
-        </w:r>
-        <w:r>
-          <w:t>7</w:t>
-        </w:r>
-        <w:r>
-          <w:fldChar w:fldCharType="end"/>
-        </w:r>
+        <w:fldSimple w:instr=" PAGEREF _Toc7051 ">
+          <w:r>
+            <w:t>7</w:t>
+          </w:r>
+        </w:fldSimple>
       </w:hyperlink>
     </w:p>
     <w:p>
@@ -2677,21 +2316,11 @@
         <w:r>
           <w:tab/>
         </w:r>
-        <w:r>
-          <w:fldChar w:fldCharType="begin"/>
-        </w:r>
-        <w:r>
-          <w:instrText xml:space="preserve"> PAGEREF _Toc25619 </w:instrText>
-        </w:r>
-        <w:r>
-          <w:fldChar w:fldCharType="separate"/>
-        </w:r>
-        <w:r>
-          <w:t>8</w:t>
-        </w:r>
-        <w:r>
-          <w:fldChar w:fldCharType="end"/>
-        </w:r>
+        <w:fldSimple w:instr=" PAGEREF _Toc25619 ">
+          <w:r>
+            <w:t>8</w:t>
+          </w:r>
+        </w:fldSimple>
       </w:hyperlink>
     </w:p>
     <w:p>
@@ -2717,21 +2346,11 @@
         <w:r>
           <w:tab/>
         </w:r>
-        <w:r>
-          <w:fldChar w:fldCharType="begin"/>
-        </w:r>
-        <w:r>
-          <w:instrText xml:space="preserve"> PAGEREF _Toc29841 </w:instrText>
-        </w:r>
-        <w:r>
-          <w:fldChar w:fldCharType="separate"/>
-        </w:r>
-        <w:r>
-          <w:t>8</w:t>
-        </w:r>
-        <w:r>
-          <w:fldChar w:fldCharType="end"/>
-        </w:r>
+        <w:fldSimple w:instr=" PAGEREF _Toc29841 ">
+          <w:r>
+            <w:t>8</w:t>
+          </w:r>
+        </w:fldSimple>
       </w:hyperlink>
     </w:p>
     <w:p>
@@ -2758,21 +2377,11 @@
         <w:r>
           <w:tab/>
         </w:r>
-        <w:r>
-          <w:fldChar w:fldCharType="begin"/>
-        </w:r>
-        <w:r>
-          <w:instrText xml:space="preserve"> PAGEREF _Toc22409 </w:instrText>
-        </w:r>
-        <w:r>
-          <w:fldChar w:fldCharType="separate"/>
-        </w:r>
-        <w:r>
-          <w:t>8</w:t>
-        </w:r>
-        <w:r>
-          <w:fldChar w:fldCharType="end"/>
-        </w:r>
+        <w:fldSimple w:instr=" PAGEREF _Toc22409 ">
+          <w:r>
+            <w:t>8</w:t>
+          </w:r>
+        </w:fldSimple>
       </w:hyperlink>
     </w:p>
     <w:p>
@@ -2799,21 +2408,11 @@
         <w:r>
           <w:tab/>
         </w:r>
-        <w:r>
-          <w:fldChar w:fldCharType="begin"/>
-        </w:r>
-        <w:r>
-          <w:instrText xml:space="preserve"> PAGEREF _Toc14652 </w:instrText>
-        </w:r>
-        <w:r>
-          <w:fldChar w:fldCharType="separate"/>
-        </w:r>
-        <w:r>
-          <w:t>9</w:t>
-        </w:r>
-        <w:r>
-          <w:fldChar w:fldCharType="end"/>
-        </w:r>
+        <w:fldSimple w:instr=" PAGEREF _Toc14652 ">
+          <w:r>
+            <w:t>9</w:t>
+          </w:r>
+        </w:fldSimple>
       </w:hyperlink>
     </w:p>
     <w:p>
@@ -2840,24 +2439,11 @@
         <w:r>
           <w:tab/>
         </w:r>
-        <w:r>
-          <w:fldChar w:fldCharType="begin"/>
-        </w:r>
-        <w:r>
-          <w:instrText xml:space="preserve"> PAGEREF _Toc23</w:instrText>
-        </w:r>
-        <w:r>
-          <w:instrText xml:space="preserve">679 </w:instrText>
-        </w:r>
-        <w:r>
-          <w:fldChar w:fldCharType="separate"/>
-        </w:r>
-        <w:r>
-          <w:t>9</w:t>
-        </w:r>
-        <w:r>
-          <w:fldChar w:fldCharType="end"/>
-        </w:r>
+        <w:fldSimple w:instr=" PAGEREF _Toc23679 ">
+          <w:r>
+            <w:t>9</w:t>
+          </w:r>
+        </w:fldSimple>
       </w:hyperlink>
     </w:p>
     <w:p>
@@ -2884,21 +2470,11 @@
         <w:r>
           <w:tab/>
         </w:r>
-        <w:r>
-          <w:fldChar w:fldCharType="begin"/>
-        </w:r>
-        <w:r>
-          <w:instrText xml:space="preserve"> PAGEREF _Toc8469 </w:instrText>
-        </w:r>
-        <w:r>
-          <w:fldChar w:fldCharType="separate"/>
-        </w:r>
-        <w:r>
-          <w:t>10</w:t>
-        </w:r>
-        <w:r>
-          <w:fldChar w:fldCharType="end"/>
-        </w:r>
+        <w:fldSimple w:instr=" PAGEREF _Toc8469 ">
+          <w:r>
+            <w:t>10</w:t>
+          </w:r>
+        </w:fldSimple>
       </w:hyperlink>
     </w:p>
     <w:p>
@@ -2928,21 +2504,11 @@
         <w:r>
           <w:tab/>
         </w:r>
-        <w:r>
-          <w:fldChar w:fldCharType="begin"/>
-        </w:r>
-        <w:r>
-          <w:instrText xml:space="preserve"> PAGEREF _Toc29158 </w:instrText>
-        </w:r>
-        <w:r>
-          <w:fldChar w:fldCharType="separate"/>
-        </w:r>
-        <w:r>
-          <w:t>11</w:t>
-        </w:r>
-        <w:r>
-          <w:fldChar w:fldCharType="end"/>
-        </w:r>
+        <w:fldSimple w:instr=" PAGEREF _Toc29158 ">
+          <w:r>
+            <w:t>11</w:t>
+          </w:r>
+        </w:fldSimple>
       </w:hyperlink>
     </w:p>
     <w:p>
@@ -2972,21 +2538,11 @@
         <w:r>
           <w:tab/>
         </w:r>
-        <w:r>
-          <w:fldChar w:fldCharType="begin"/>
-        </w:r>
-        <w:r>
-          <w:instrText xml:space="preserve"> PAGEREF _Toc26278 </w:instrText>
-        </w:r>
-        <w:r>
-          <w:fldChar w:fldCharType="separate"/>
-        </w:r>
-        <w:r>
-          <w:t>11</w:t>
-        </w:r>
-        <w:r>
-          <w:fldChar w:fldCharType="end"/>
-        </w:r>
+        <w:fldSimple w:instr=" PAGEREF _Toc26278 ">
+          <w:r>
+            <w:t>11</w:t>
+          </w:r>
+        </w:fldSimple>
       </w:hyperlink>
     </w:p>
     <w:p>
@@ -3012,21 +2568,11 @@
         <w:r>
           <w:tab/>
         </w:r>
-        <w:r>
-          <w:fldChar w:fldCharType="begin"/>
-        </w:r>
-        <w:r>
-          <w:instrText xml:space="preserve"> PAGEREF _Toc18938 </w:instrText>
-        </w:r>
-        <w:r>
-          <w:fldChar w:fldCharType="separate"/>
-        </w:r>
-        <w:r>
-          <w:t>11</w:t>
-        </w:r>
-        <w:r>
-          <w:fldChar w:fldCharType="end"/>
-        </w:r>
+        <w:fldSimple w:instr=" PAGEREF _Toc18938 ">
+          <w:r>
+            <w:t>11</w:t>
+          </w:r>
+        </w:fldSimple>
       </w:hyperlink>
     </w:p>
     <w:p>
@@ -3053,21 +2599,11 @@
         <w:r>
           <w:tab/>
         </w:r>
-        <w:r>
-          <w:fldChar w:fldCharType="begin"/>
-        </w:r>
-        <w:r>
-          <w:instrText xml:space="preserve"> PAGEREF _Toc13748 </w:instrText>
-        </w:r>
-        <w:r>
-          <w:fldChar w:fldCharType="separate"/>
-        </w:r>
-        <w:r>
-          <w:t>12</w:t>
-        </w:r>
-        <w:r>
-          <w:fldChar w:fldCharType="end"/>
-        </w:r>
+        <w:fldSimple w:instr=" PAGEREF _Toc13748 ">
+          <w:r>
+            <w:t>12</w:t>
+          </w:r>
+        </w:fldSimple>
       </w:hyperlink>
     </w:p>
     <w:p>
@@ -3094,21 +2630,11 @@
         <w:r>
           <w:tab/>
         </w:r>
-        <w:r>
-          <w:fldChar w:fldCharType="begin"/>
-        </w:r>
-        <w:r>
-          <w:instrText xml:space="preserve"> PAGEREF _Toc25110 </w:instrText>
-        </w:r>
-        <w:r>
-          <w:fldChar w:fldCharType="separate"/>
-        </w:r>
-        <w:r>
-          <w:t>12</w:t>
-        </w:r>
-        <w:r>
-          <w:fldChar w:fldCharType="end"/>
-        </w:r>
+        <w:fldSimple w:instr=" PAGEREF _Toc25110 ">
+          <w:r>
+            <w:t>12</w:t>
+          </w:r>
+        </w:fldSimple>
       </w:hyperlink>
     </w:p>
     <w:p>
@@ -3135,21 +2661,11 @@
         <w:r>
           <w:tab/>
         </w:r>
-        <w:r>
-          <w:fldChar w:fldCharType="begin"/>
-        </w:r>
-        <w:r>
-          <w:instrText xml:space="preserve"> PAGEREF _Toc15400 </w:instrText>
-        </w:r>
-        <w:r>
-          <w:fldChar w:fldCharType="separate"/>
-        </w:r>
-        <w:r>
-          <w:t>12</w:t>
-        </w:r>
-        <w:r>
-          <w:fldChar w:fldCharType="end"/>
-        </w:r>
+        <w:fldSimple w:instr=" PAGEREF _Toc15400 ">
+          <w:r>
+            <w:t>12</w:t>
+          </w:r>
+        </w:fldSimple>
       </w:hyperlink>
     </w:p>
     <w:p>
@@ -3176,21 +2692,11 @@
         <w:r>
           <w:tab/>
         </w:r>
-        <w:r>
-          <w:fldChar w:fldCharType="begin"/>
-        </w:r>
-        <w:r>
-          <w:instrText xml:space="preserve"> PAGEREF _Toc18043 </w:instrText>
-        </w:r>
-        <w:r>
-          <w:fldChar w:fldCharType="separate"/>
-        </w:r>
-        <w:r>
-          <w:t>12</w:t>
-        </w:r>
-        <w:r>
-          <w:fldChar w:fldCharType="end"/>
-        </w:r>
+        <w:fldSimple w:instr=" PAGEREF _Toc18043 ">
+          <w:r>
+            <w:t>12</w:t>
+          </w:r>
+        </w:fldSimple>
       </w:hyperlink>
     </w:p>
     <w:p>
@@ -3216,21 +2722,11 @@
         <w:r>
           <w:tab/>
         </w:r>
-        <w:r>
-          <w:fldChar w:fldCharType="begin"/>
-        </w:r>
-        <w:r>
-          <w:instrText xml:space="preserve"> PAGEREF _Toc31577 </w:instrText>
-        </w:r>
-        <w:r>
-          <w:fldChar w:fldCharType="separate"/>
-        </w:r>
-        <w:r>
-          <w:t>13</w:t>
-        </w:r>
-        <w:r>
-          <w:fldChar w:fldCharType="end"/>
-        </w:r>
+        <w:fldSimple w:instr=" PAGEREF _Toc31577 ">
+          <w:r>
+            <w:t>13</w:t>
+          </w:r>
+        </w:fldSimple>
       </w:hyperlink>
     </w:p>
     <w:p>
@@ -3260,21 +2756,11 @@
         <w:r>
           <w:tab/>
         </w:r>
-        <w:r>
-          <w:fldChar w:fldCharType="begin"/>
-        </w:r>
-        <w:r>
-          <w:instrText xml:space="preserve"> PAGEREF _Toc18669 </w:instrText>
-        </w:r>
-        <w:r>
-          <w:fldChar w:fldCharType="separate"/>
-        </w:r>
-        <w:r>
-          <w:t>13</w:t>
-        </w:r>
-        <w:r>
-          <w:fldChar w:fldCharType="end"/>
-        </w:r>
+        <w:fldSimple w:instr=" PAGEREF _Toc18669 ">
+          <w:r>
+            <w:t>13</w:t>
+          </w:r>
+        </w:fldSimple>
       </w:hyperlink>
     </w:p>
     <w:p>
@@ -3301,21 +2787,11 @@
         <w:r>
           <w:tab/>
         </w:r>
-        <w:r>
-          <w:fldChar w:fldCharType="begin"/>
-        </w:r>
-        <w:r>
-          <w:instrText xml:space="preserve"> PAGEREF _Toc9369 </w:instrText>
-        </w:r>
-        <w:r>
-          <w:fldChar w:fldCharType="separate"/>
-        </w:r>
-        <w:r>
-          <w:t>13</w:t>
-        </w:r>
-        <w:r>
-          <w:fldChar w:fldCharType="end"/>
-        </w:r>
+        <w:fldSimple w:instr=" PAGEREF _Toc9369 ">
+          <w:r>
+            <w:t>13</w:t>
+          </w:r>
+        </w:fldSimple>
       </w:hyperlink>
     </w:p>
     <w:p>
@@ -3342,21 +2818,11 @@
         <w:r>
           <w:tab/>
         </w:r>
-        <w:r>
-          <w:fldChar w:fldCharType="begin"/>
-        </w:r>
-        <w:r>
-          <w:instrText xml:space="preserve"> PAGEREF _Toc27023 </w:instrText>
-        </w:r>
-        <w:r>
-          <w:fldChar w:fldCharType="separate"/>
-        </w:r>
-        <w:r>
-          <w:t>13</w:t>
-        </w:r>
-        <w:r>
-          <w:fldChar w:fldCharType="end"/>
-        </w:r>
+        <w:fldSimple w:instr=" PAGEREF _Toc27023 ">
+          <w:r>
+            <w:t>13</w:t>
+          </w:r>
+        </w:fldSimple>
       </w:hyperlink>
     </w:p>
     <w:p>
@@ -3383,21 +2849,11 @@
         <w:r>
           <w:tab/>
         </w:r>
-        <w:r>
-          <w:fldChar w:fldCharType="begin"/>
-        </w:r>
-        <w:r>
-          <w:instrText xml:space="preserve"> PAGEREF _Toc25391 </w:instrText>
-        </w:r>
-        <w:r>
-          <w:fldChar w:fldCharType="separate"/>
-        </w:r>
-        <w:r>
-          <w:t>13</w:t>
-        </w:r>
-        <w:r>
-          <w:fldChar w:fldCharType="end"/>
-        </w:r>
+        <w:fldSimple w:instr=" PAGEREF _Toc25391 ">
+          <w:r>
+            <w:t>13</w:t>
+          </w:r>
+        </w:fldSimple>
       </w:hyperlink>
     </w:p>
     <w:p>
@@ -3424,21 +2880,11 @@
         <w:r>
           <w:tab/>
         </w:r>
-        <w:r>
-          <w:fldChar w:fldCharType="begin"/>
-        </w:r>
-        <w:r>
-          <w:instrText xml:space="preserve"> PAGEREF _Toc27507 </w:instrText>
-        </w:r>
-        <w:r>
-          <w:fldChar w:fldCharType="separate"/>
-        </w:r>
-        <w:r>
-          <w:t>14</w:t>
-        </w:r>
-        <w:r>
-          <w:fldChar w:fldCharType="end"/>
-        </w:r>
+        <w:fldSimple w:instr=" PAGEREF _Toc27507 ">
+          <w:r>
+            <w:t>14</w:t>
+          </w:r>
+        </w:fldSimple>
       </w:hyperlink>
     </w:p>
     <w:p>
@@ -3463,7 +2909,7 @@
       <w:pPr>
         <w:pStyle w:val="1"/>
       </w:pPr>
-      <w:bookmarkStart w:id="0" w:name="_Toc18959"/>
+      <w:bookmarkStart w:id="1" w:name="_Toc18959"/>
       <w:r>
         <w:rPr>
           <w:rFonts w:hint="eastAsia"/>
@@ -3477,13 +2923,13 @@
         </w:rPr>
         <w:t>引言</w:t>
       </w:r>
-      <w:bookmarkEnd w:id="0"/>
+      <w:bookmarkEnd w:id="1"/>
     </w:p>
     <w:p>
       <w:pPr>
         <w:pStyle w:val="2"/>
       </w:pPr>
-      <w:bookmarkStart w:id="1" w:name="_Toc19312"/>
+      <w:bookmarkStart w:id="2" w:name="_Toc19312"/>
       <w:r>
         <w:rPr>
           <w:rFonts w:hint="eastAsia"/>
@@ -3496,7 +2942,7 @@
         </w:rPr>
         <w:t>编写目的</w:t>
       </w:r>
-      <w:bookmarkEnd w:id="1"/>
+      <w:bookmarkEnd w:id="2"/>
     </w:p>
     <w:p>
       <w:pPr>
@@ -3614,7 +3060,7 @@
       <w:pPr>
         <w:pStyle w:val="2"/>
       </w:pPr>
-      <w:bookmarkStart w:id="2" w:name="_Toc28252"/>
+      <w:bookmarkStart w:id="3" w:name="_Toc28252"/>
       <w:r>
         <w:rPr>
           <w:rFonts w:hint="eastAsia"/>
@@ -3627,7 +3073,7 @@
         </w:rPr>
         <w:t>目标</w:t>
       </w:r>
-      <w:bookmarkEnd w:id="2"/>
+      <w:bookmarkEnd w:id="3"/>
     </w:p>
     <w:p>
       <w:pPr>
@@ -3682,7 +3128,7 @@
       <w:pPr>
         <w:pStyle w:val="2"/>
       </w:pPr>
-      <w:bookmarkStart w:id="3" w:name="_Toc16543"/>
+      <w:bookmarkStart w:id="4" w:name="_Toc16543"/>
       <w:r>
         <w:rPr>
           <w:rFonts w:hint="eastAsia"/>
@@ -3695,7 +3141,7 @@
         </w:rPr>
         <w:t>参考资料</w:t>
       </w:r>
-      <w:bookmarkEnd w:id="3"/>
+      <w:bookmarkEnd w:id="4"/>
     </w:p>
     <w:p>
       <w:r>
@@ -3742,13 +3188,7 @@
         <w:rPr>
           <w:rFonts w:hint="eastAsia"/>
         </w:rPr>
-        <w:t>《</w:t>
-      </w:r>
-      <w:r>
-        <w:rPr>
-          <w:rFonts w:hint="eastAsia"/>
-        </w:rPr>
-        <w:t>软件工程导论（第</w:t>
+        <w:t>《软件工程导论（第</w:t>
       </w:r>
       <w:r>
         <w:rPr>
@@ -3760,25 +3200,13 @@
         <w:rPr>
           <w:rFonts w:hint="eastAsia"/>
         </w:rPr>
-        <w:t>版）</w:t>
-      </w:r>
-      <w:r>
-        <w:rPr>
-          <w:rFonts w:hint="eastAsia"/>
-        </w:rPr>
-        <w:t>》</w:t>
-      </w:r>
-      <w:r>
-        <w:rPr>
-          <w:rFonts w:hint="eastAsia"/>
-        </w:rPr>
-        <w:t xml:space="preserve">            </w:t>
-      </w:r>
-      <w:r>
-        <w:rPr>
-          <w:rFonts w:hint="eastAsia"/>
-        </w:rPr>
-        <w:t xml:space="preserve">       -------</w:t>
+        <w:t>版）》</w:t>
+      </w:r>
+      <w:r>
+        <w:rPr>
+          <w:rFonts w:hint="eastAsia"/>
+        </w:rPr>
+        <w:t xml:space="preserve">                   -------</w:t>
       </w:r>
       <w:r>
         <w:rPr>
@@ -3858,15 +3286,7 @@
           <w:sz w:val="21"/>
           <w:szCs w:val="21"/>
         </w:rPr>
-        <w:t>参考日期</w:t>
-      </w:r>
-      <w:r>
-        <w:rPr>
-          <w:rFonts w:asciiTheme="minorEastAsia" w:hAnsiTheme="minorEastAsia" w:cstheme="minorEastAsia" w:hint="eastAsia"/>
-          <w:sz w:val="21"/>
-          <w:szCs w:val="21"/>
-        </w:rPr>
-        <w:t xml:space="preserve"> 2018/12/30</w:t>
+        <w:t>参考日期 2018/12/30</w:t>
       </w:r>
     </w:p>
     <w:p>
@@ -3908,15 +3328,7 @@
           <w:sz w:val="21"/>
           <w:szCs w:val="21"/>
         </w:rPr>
-        <w:t>参考日期</w:t>
-      </w:r>
-      <w:r>
-        <w:rPr>
-          <w:rFonts w:asciiTheme="minorEastAsia" w:hAnsiTheme="minorEastAsia" w:cstheme="minorEastAsia" w:hint="eastAsia"/>
-          <w:sz w:val="21"/>
-          <w:szCs w:val="21"/>
-        </w:rPr>
-        <w:t xml:space="preserve"> 2018/12/30</w:t>
+        <w:t>参考日期 2018/12/30</w:t>
       </w:r>
     </w:p>
     <w:p>
@@ -3933,7 +3345,7 @@
       <w:pPr>
         <w:pStyle w:val="1"/>
       </w:pPr>
-      <w:bookmarkStart w:id="4" w:name="_Toc18487"/>
+      <w:bookmarkStart w:id="5" w:name="_Toc18487"/>
       <w:r>
         <w:rPr>
           <w:rFonts w:hint="eastAsia"/>
@@ -3946,13 +3358,13 @@
         </w:rPr>
         <w:t>项目概述</w:t>
       </w:r>
-      <w:bookmarkEnd w:id="4"/>
+      <w:bookmarkEnd w:id="5"/>
     </w:p>
     <w:p>
       <w:pPr>
         <w:pStyle w:val="2"/>
       </w:pPr>
-      <w:bookmarkStart w:id="5" w:name="_Toc26621"/>
+      <w:bookmarkStart w:id="6" w:name="_Toc26621"/>
       <w:r>
         <w:rPr>
           <w:rFonts w:hint="eastAsia"/>
@@ -3965,7 +3377,7 @@
         </w:rPr>
         <w:t>工作内容</w:t>
       </w:r>
-      <w:bookmarkEnd w:id="5"/>
+      <w:bookmarkEnd w:id="6"/>
     </w:p>
     <w:p>
       <w:pPr>
@@ -4006,13 +3418,7 @@
         <w:rPr>
           <w:rFonts w:hint="eastAsia"/>
         </w:rPr>
-        <w:t>针对已发布的《需求规格说明书》进行概要设计、详细</w:t>
-      </w:r>
-      <w:r>
-        <w:rPr>
-          <w:rFonts w:hint="eastAsia"/>
-        </w:rPr>
-        <w:t>设计，发布《概要设计文档》与《详细设计文档》。</w:t>
+        <w:t>针对已发布的《需求规格说明书》进行概要设计、详细设计，发布《概要设计文档》与《详细设计文档》。</w:t>
       </w:r>
     </w:p>
     <w:p>
@@ -4104,7 +3510,7 @@
       <w:pPr>
         <w:pStyle w:val="2"/>
       </w:pPr>
-      <w:bookmarkStart w:id="6" w:name="_Toc4080"/>
+      <w:bookmarkStart w:id="7" w:name="_Toc4080"/>
       <w:r>
         <w:rPr>
           <w:rFonts w:hint="eastAsia"/>
@@ -4117,7 +3523,7 @@
         </w:rPr>
         <w:t>小组成员</w:t>
       </w:r>
-      <w:bookmarkEnd w:id="6"/>
+      <w:bookmarkEnd w:id="7"/>
     </w:p>
     <w:tbl>
       <w:tblPr>
@@ -4613,7 +4019,7 @@
       <w:pPr>
         <w:pStyle w:val="2"/>
       </w:pPr>
-      <w:bookmarkStart w:id="7" w:name="_Toc16755"/>
+      <w:bookmarkStart w:id="8" w:name="_Toc16755"/>
       <w:r>
         <w:rPr>
           <w:rFonts w:hint="eastAsia"/>
@@ -4626,7 +4032,7 @@
         </w:rPr>
         <w:t>输出文件</w:t>
       </w:r>
-      <w:bookmarkEnd w:id="7"/>
+      <w:bookmarkEnd w:id="8"/>
     </w:p>
     <w:p>
       <w:pPr>
@@ -4776,7 +4182,7 @@
       <w:pPr>
         <w:pStyle w:val="2"/>
       </w:pPr>
-      <w:bookmarkStart w:id="8" w:name="_Toc13121"/>
+      <w:bookmarkStart w:id="9" w:name="_Toc13121"/>
       <w:r>
         <w:rPr>
           <w:rFonts w:hint="eastAsia"/>
@@ -4789,7 +4195,7 @@
         </w:rPr>
         <w:t>验收标准</w:t>
       </w:r>
-      <w:bookmarkEnd w:id="8"/>
+      <w:bookmarkEnd w:id="9"/>
     </w:p>
     <w:p>
       <w:pPr>
@@ -4981,7 +4387,7 @@
       <w:pPr>
         <w:pStyle w:val="1"/>
       </w:pPr>
-      <w:bookmarkStart w:id="9" w:name="_Toc901"/>
+      <w:bookmarkStart w:id="10" w:name="_Toc901"/>
       <w:r>
         <w:rPr>
           <w:rFonts w:hint="eastAsia"/>
@@ -4994,13 +4400,13 @@
         </w:rPr>
         <w:t>进度管理</w:t>
       </w:r>
-      <w:bookmarkEnd w:id="9"/>
+      <w:bookmarkEnd w:id="10"/>
     </w:p>
     <w:p>
       <w:pPr>
         <w:pStyle w:val="2"/>
       </w:pPr>
-      <w:bookmarkStart w:id="10" w:name="_Toc14243"/>
+      <w:bookmarkStart w:id="11" w:name="_Toc14243"/>
       <w:r>
         <w:rPr>
           <w:rFonts w:hint="eastAsia"/>
@@ -5013,7 +4419,7 @@
         </w:rPr>
         <w:t>工作任务分解</w:t>
       </w:r>
-      <w:bookmarkEnd w:id="10"/>
+      <w:bookmarkEnd w:id="11"/>
     </w:p>
     <w:p>
       <w:r>
@@ -5064,7 +4470,7 @@
       <w:pPr>
         <w:pStyle w:val="2"/>
       </w:pPr>
-      <w:bookmarkStart w:id="11" w:name="_Toc10938"/>
+      <w:bookmarkStart w:id="12" w:name="_Toc10938"/>
       <w:r>
         <w:rPr>
           <w:rFonts w:hint="eastAsia"/>
@@ -5077,7 +4483,7 @@
         </w:rPr>
         <w:t>工作流程</w:t>
       </w:r>
-      <w:bookmarkEnd w:id="11"/>
+      <w:bookmarkEnd w:id="12"/>
     </w:p>
     <w:p>
       <w:pPr>
@@ -5094,7 +4500,7 @@
       <w:pPr>
         <w:pStyle w:val="1"/>
       </w:pPr>
-      <w:bookmarkStart w:id="12" w:name="_Toc26766"/>
+      <w:bookmarkStart w:id="13" w:name="_Toc26766"/>
       <w:r>
         <w:rPr>
           <w:rFonts w:hint="eastAsia"/>
@@ -5107,13 +4513,13 @@
         </w:rPr>
         <w:t>范围管理计划</w:t>
       </w:r>
-      <w:bookmarkEnd w:id="12"/>
+      <w:bookmarkEnd w:id="13"/>
     </w:p>
     <w:p>
       <w:pPr>
         <w:pStyle w:val="2"/>
       </w:pPr>
-      <w:bookmarkStart w:id="13" w:name="_Toc22905"/>
+      <w:bookmarkStart w:id="14" w:name="_Toc22905"/>
       <w:r>
         <w:rPr>
           <w:rFonts w:hint="eastAsia"/>
@@ -5126,7 +4532,7 @@
         </w:rPr>
         <w:t>工作范围</w:t>
       </w:r>
-      <w:bookmarkEnd w:id="13"/>
+      <w:bookmarkEnd w:id="14"/>
     </w:p>
     <w:p>
       <w:pPr>
@@ -5192,7 +4598,7 @@
       <w:pPr>
         <w:pStyle w:val="2"/>
       </w:pPr>
-      <w:bookmarkStart w:id="14" w:name="_Toc30833"/>
+      <w:bookmarkStart w:id="15" w:name="_Toc30833"/>
       <w:r>
         <w:rPr>
           <w:rFonts w:hint="eastAsia"/>
@@ -5206,7 +4612,7 @@
         </w:rPr>
         <w:t>约束</w:t>
       </w:r>
-      <w:bookmarkEnd w:id="14"/>
+      <w:bookmarkEnd w:id="15"/>
     </w:p>
     <w:p>
       <w:pPr>
@@ -5223,7 +4629,7 @@
       <w:pPr>
         <w:pStyle w:val="2"/>
       </w:pPr>
-      <w:bookmarkStart w:id="15" w:name="_Toc13196"/>
+      <w:bookmarkStart w:id="16" w:name="_Toc13196"/>
       <w:r>
         <w:rPr>
           <w:rFonts w:hint="eastAsia"/>
@@ -5236,7 +4642,7 @@
         </w:rPr>
         <w:t>限制</w:t>
       </w:r>
-      <w:bookmarkEnd w:id="15"/>
+      <w:bookmarkEnd w:id="16"/>
     </w:p>
     <w:p>
       <w:pPr>
@@ -5253,7 +4659,7 @@
       <w:pPr>
         <w:pStyle w:val="1"/>
       </w:pPr>
-      <w:bookmarkStart w:id="16" w:name="_Toc12961"/>
+      <w:bookmarkStart w:id="17" w:name="_Toc12961"/>
       <w:r>
         <w:rPr>
           <w:rFonts w:hint="eastAsia"/>
@@ -5266,13 +4672,13 @@
         </w:rPr>
         <w:t>成本管理计划</w:t>
       </w:r>
-      <w:bookmarkEnd w:id="16"/>
+      <w:bookmarkEnd w:id="17"/>
     </w:p>
     <w:p>
       <w:pPr>
         <w:pStyle w:val="2"/>
       </w:pPr>
-      <w:bookmarkStart w:id="17" w:name="_Toc31458"/>
+      <w:bookmarkStart w:id="18" w:name="_Toc31458"/>
       <w:r>
         <w:rPr>
           <w:rFonts w:hint="eastAsia"/>
@@ -5285,7 +4691,7 @@
         </w:rPr>
         <w:t>经费成本计划</w:t>
       </w:r>
-      <w:bookmarkEnd w:id="17"/>
+      <w:bookmarkEnd w:id="18"/>
     </w:p>
     <w:p>
       <w:pPr>
@@ -5302,7 +4708,7 @@
       <w:pPr>
         <w:pStyle w:val="2"/>
       </w:pPr>
-      <w:bookmarkStart w:id="18" w:name="_Toc3476"/>
+      <w:bookmarkStart w:id="19" w:name="_Toc3476"/>
       <w:r>
         <w:rPr>
           <w:rFonts w:hint="eastAsia"/>
@@ -5315,7 +4721,7 @@
         </w:rPr>
         <w:t>人员管理计划</w:t>
       </w:r>
-      <w:bookmarkEnd w:id="18"/>
+      <w:bookmarkEnd w:id="19"/>
     </w:p>
     <w:p>
       <w:pPr>
@@ -5426,7 +4832,7 @@
       <w:pPr>
         <w:pStyle w:val="2"/>
       </w:pPr>
-      <w:bookmarkStart w:id="19" w:name="_Toc8013"/>
+      <w:bookmarkStart w:id="20" w:name="_Toc8013"/>
       <w:r>
         <w:rPr>
           <w:rFonts w:hint="eastAsia"/>
@@ -5439,7 +4845,7 @@
         </w:rPr>
         <w:t>时间成本计划</w:t>
       </w:r>
-      <w:bookmarkEnd w:id="19"/>
+      <w:bookmarkEnd w:id="20"/>
     </w:p>
     <w:p>
       <w:pPr>
@@ -5460,7 +4866,7 @@
       <w:pPr>
         <w:pStyle w:val="1"/>
       </w:pPr>
-      <w:bookmarkStart w:id="20" w:name="_Toc10276"/>
+      <w:bookmarkStart w:id="21" w:name="_Toc10276"/>
       <w:r>
         <w:rPr>
           <w:rFonts w:hint="eastAsia"/>
@@ -5473,13 +4879,13 @@
         </w:rPr>
         <w:t>质量管理计划</w:t>
       </w:r>
-      <w:bookmarkEnd w:id="20"/>
+      <w:bookmarkEnd w:id="21"/>
     </w:p>
     <w:p>
       <w:pPr>
         <w:pStyle w:val="2"/>
       </w:pPr>
-      <w:bookmarkStart w:id="21" w:name="_Toc16720"/>
+      <w:bookmarkStart w:id="22" w:name="_Toc16720"/>
       <w:r>
         <w:rPr>
           <w:rFonts w:hint="eastAsia"/>
@@ -5492,7 +4898,7 @@
         </w:rPr>
         <w:t>目标</w:t>
       </w:r>
-      <w:bookmarkEnd w:id="21"/>
+      <w:bookmarkEnd w:id="22"/>
     </w:p>
     <w:p>
       <w:pPr>
@@ -5522,8 +4928,8 @@
           <w:color w:val="000000" w:themeColor="text1"/>
         </w:rPr>
       </w:pPr>
-      <w:bookmarkStart w:id="22" w:name="_Toc532429837"/>
-      <w:bookmarkStart w:id="23" w:name="_Toc20904"/>
+      <w:bookmarkStart w:id="23" w:name="_Toc532429837"/>
+      <w:bookmarkStart w:id="24" w:name="_Toc20904"/>
       <w:r>
         <w:rPr>
           <w:rFonts w:hint="eastAsia"/>
@@ -5545,8 +4951,8 @@
         </w:rPr>
         <w:t>项目采用的质量标准</w:t>
       </w:r>
-      <w:bookmarkEnd w:id="22"/>
       <w:bookmarkEnd w:id="23"/>
+      <w:bookmarkEnd w:id="24"/>
     </w:p>
     <w:p>
       <w:pPr>
@@ -5555,8 +4961,8 @@
           <w:color w:val="000000" w:themeColor="text1"/>
         </w:rPr>
       </w:pPr>
-      <w:bookmarkStart w:id="24" w:name="_Toc532429838"/>
-      <w:bookmarkStart w:id="25" w:name="_Toc26681"/>
+      <w:bookmarkStart w:id="25" w:name="_Toc532429838"/>
+      <w:bookmarkStart w:id="26" w:name="_Toc26681"/>
       <w:r>
         <w:rPr>
           <w:rFonts w:hint="eastAsia"/>
@@ -5577,8 +4983,8 @@
         </w:rPr>
         <w:t>文档模板</w:t>
       </w:r>
-      <w:bookmarkEnd w:id="24"/>
       <w:bookmarkEnd w:id="25"/>
+      <w:bookmarkEnd w:id="26"/>
     </w:p>
     <w:p>
       <w:pPr>
@@ -5676,8 +5082,8 @@
           <w:color w:val="000000" w:themeColor="text1"/>
         </w:rPr>
       </w:pPr>
-      <w:bookmarkStart w:id="26" w:name="_Toc532429839"/>
-      <w:bookmarkStart w:id="27" w:name="_Toc31787"/>
+      <w:bookmarkStart w:id="27" w:name="_Toc532429839"/>
+      <w:bookmarkStart w:id="28" w:name="_Toc31787"/>
       <w:r>
         <w:rPr>
           <w:rFonts w:hint="eastAsia"/>
@@ -5698,8 +5104,8 @@
         </w:rPr>
         <w:t>组内协定标准</w:t>
       </w:r>
-      <w:bookmarkEnd w:id="26"/>
       <w:bookmarkEnd w:id="27"/>
+      <w:bookmarkEnd w:id="28"/>
     </w:p>
     <w:p>
       <w:r>
@@ -5753,8 +5159,8 @@
           <w:color w:val="000000" w:themeColor="text1"/>
         </w:rPr>
       </w:pPr>
-      <w:bookmarkStart w:id="28" w:name="_Toc532429840"/>
-      <w:bookmarkStart w:id="29" w:name="_Toc28179"/>
+      <w:bookmarkStart w:id="29" w:name="_Toc532429840"/>
+      <w:bookmarkStart w:id="30" w:name="_Toc28179"/>
       <w:r>
         <w:rPr>
           <w:rFonts w:hint="eastAsia"/>
@@ -5788,8 +5194,8 @@
         </w:rPr>
         <w:t>质量目标</w:t>
       </w:r>
-      <w:bookmarkEnd w:id="28"/>
       <w:bookmarkEnd w:id="29"/>
+      <w:bookmarkEnd w:id="30"/>
     </w:p>
     <w:p>
       <w:pPr>
@@ -5818,7 +5224,7 @@
         </w:rPr>
         <w:t>可管理级的标准，即</w:t>
       </w:r>
-      <w:bookmarkStart w:id="30" w:name="_Toc532429841"/>
+      <w:bookmarkStart w:id="31" w:name="_Toc532429841"/>
       <w:r>
         <w:rPr>
           <w:color w:val="000000" w:themeColor="text1"/>
@@ -5830,7 +5236,7 @@
       <w:pPr>
         <w:pStyle w:val="2"/>
       </w:pPr>
-      <w:bookmarkStart w:id="31" w:name="_Toc12556"/>
+      <w:bookmarkStart w:id="32" w:name="_Toc12556"/>
       <w:r>
         <w:rPr>
           <w:rFonts w:hint="eastAsia"/>
@@ -5846,8 +5252,8 @@
         </w:rPr>
         <w:t>管理方式</w:t>
       </w:r>
-      <w:bookmarkEnd w:id="30"/>
       <w:bookmarkEnd w:id="31"/>
+      <w:bookmarkEnd w:id="32"/>
     </w:p>
     <w:p>
       <w:pPr>
@@ -5856,8 +5262,8 @@
           <w:color w:val="000000" w:themeColor="text1"/>
         </w:rPr>
       </w:pPr>
-      <w:bookmarkStart w:id="32" w:name="_Toc532429842"/>
-      <w:bookmarkStart w:id="33" w:name="_Toc30783"/>
+      <w:bookmarkStart w:id="33" w:name="_Toc532429842"/>
+      <w:bookmarkStart w:id="34" w:name="_Toc30783"/>
       <w:r>
         <w:rPr>
           <w:rFonts w:hint="eastAsia"/>
@@ -5878,8 +5284,8 @@
         </w:rPr>
         <w:t>质量保证小组</w:t>
       </w:r>
-      <w:bookmarkEnd w:id="32"/>
       <w:bookmarkEnd w:id="33"/>
+      <w:bookmarkEnd w:id="34"/>
     </w:p>
     <w:p>
       <w:pPr>
@@ -5949,8 +5355,8 @@
           <w:color w:val="000000" w:themeColor="text1"/>
         </w:rPr>
       </w:pPr>
-      <w:bookmarkStart w:id="34" w:name="_Toc532429843"/>
-      <w:bookmarkStart w:id="35" w:name="_Toc9149"/>
+      <w:bookmarkStart w:id="35" w:name="_Toc532429843"/>
+      <w:bookmarkStart w:id="36" w:name="_Toc9149"/>
       <w:r>
         <w:rPr>
           <w:rFonts w:hint="eastAsia"/>
@@ -5972,8 +5378,8 @@
         </w:rPr>
         <w:t>质量管理工具</w:t>
       </w:r>
-      <w:bookmarkEnd w:id="34"/>
       <w:bookmarkEnd w:id="35"/>
+      <w:bookmarkEnd w:id="36"/>
     </w:p>
     <w:p>
       <w:pPr>
@@ -6084,8 +5490,8 @@
           <w:color w:val="000000" w:themeColor="text1"/>
         </w:rPr>
       </w:pPr>
-      <w:bookmarkStart w:id="36" w:name="_Toc532429844"/>
-      <w:bookmarkStart w:id="37" w:name="_Toc18862"/>
+      <w:bookmarkStart w:id="37" w:name="_Toc532429844"/>
+      <w:bookmarkStart w:id="38" w:name="_Toc18862"/>
       <w:r>
         <w:rPr>
           <w:rFonts w:hint="eastAsia"/>
@@ -6106,8 +5512,8 @@
         </w:rPr>
         <w:t>质量测试</w:t>
       </w:r>
-      <w:bookmarkEnd w:id="36"/>
       <w:bookmarkEnd w:id="37"/>
+      <w:bookmarkEnd w:id="38"/>
     </w:p>
     <w:tbl>
       <w:tblPr>
@@ -6553,8 +5959,8 @@
           <w:color w:val="000000" w:themeColor="text1"/>
         </w:rPr>
       </w:pPr>
-      <w:bookmarkStart w:id="38" w:name="_Toc532429845"/>
-      <w:bookmarkStart w:id="39" w:name="_Toc7051"/>
+      <w:bookmarkStart w:id="39" w:name="_Toc532429845"/>
+      <w:bookmarkStart w:id="40" w:name="_Toc7051"/>
       <w:r>
         <w:rPr>
           <w:rFonts w:hint="eastAsia"/>
@@ -6576,8 +5982,8 @@
         </w:rPr>
         <w:t>质量管理流程</w:t>
       </w:r>
-      <w:bookmarkEnd w:id="38"/>
       <w:bookmarkEnd w:id="39"/>
+      <w:bookmarkEnd w:id="40"/>
     </w:p>
     <w:p>
       <w:pPr>
@@ -6696,8 +6102,8 @@
           <w:color w:val="000000" w:themeColor="text1"/>
         </w:rPr>
       </w:pPr>
-      <w:bookmarkStart w:id="40" w:name="_Toc532429846"/>
-      <w:bookmarkStart w:id="41" w:name="_Toc25619"/>
+      <w:bookmarkStart w:id="41" w:name="_Toc532429846"/>
+      <w:bookmarkStart w:id="42" w:name="_Toc25619"/>
       <w:r>
         <w:rPr>
           <w:rFonts w:hint="eastAsia"/>
@@ -6719,8 +6125,8 @@
         </w:rPr>
         <w:t>控制质量</w:t>
       </w:r>
-      <w:bookmarkEnd w:id="40"/>
       <w:bookmarkEnd w:id="41"/>
+      <w:bookmarkEnd w:id="42"/>
     </w:p>
     <w:tbl>
       <w:tblPr>
@@ -7052,7 +6458,7 @@
       <w:pPr>
         <w:pStyle w:val="1"/>
       </w:pPr>
-      <w:bookmarkStart w:id="42" w:name="_Toc29841"/>
+      <w:bookmarkStart w:id="43" w:name="_Toc29841"/>
       <w:r>
         <w:rPr>
           <w:rFonts w:hint="eastAsia"/>
@@ -7065,13 +6471,13 @@
         </w:rPr>
         <w:t>沟通管理计划</w:t>
       </w:r>
-      <w:bookmarkEnd w:id="42"/>
+      <w:bookmarkEnd w:id="43"/>
     </w:p>
     <w:p>
       <w:pPr>
         <w:pStyle w:val="2"/>
       </w:pPr>
-      <w:bookmarkStart w:id="43" w:name="_Toc22409"/>
+      <w:bookmarkStart w:id="44" w:name="_Toc22409"/>
       <w:r>
         <w:rPr>
           <w:rFonts w:hint="eastAsia"/>
@@ -7084,7 +6490,7 @@
         </w:rPr>
         <w:t>干系人手册</w:t>
       </w:r>
-      <w:bookmarkEnd w:id="43"/>
+      <w:bookmarkEnd w:id="44"/>
     </w:p>
     <w:tbl>
       <w:tblPr>
@@ -7195,23 +6601,7 @@
                 <w:sz w:val="20"/>
                 <w:szCs w:val="21"/>
               </w:rPr>
-              <w:t>内</w:t>
-            </w:r>
-            <w:r>
-              <w:rPr>
-                <w:rFonts w:ascii="宋体" w:hAnsi="宋体" w:hint="eastAsia"/>
-                <w:sz w:val="20"/>
-                <w:szCs w:val="21"/>
-              </w:rPr>
-              <w:t>/</w:t>
-            </w:r>
-            <w:r>
-              <w:rPr>
-                <w:rFonts w:ascii="宋体" w:hAnsi="宋体" w:hint="eastAsia"/>
-                <w:sz w:val="20"/>
-                <w:szCs w:val="21"/>
-              </w:rPr>
-              <w:t>外部</w:t>
+              <w:t>内/外部</w:t>
             </w:r>
           </w:p>
         </w:tc>
@@ -7399,14 +6789,7 @@
                 <w:rFonts w:ascii="宋体" w:hAnsi="宋体" w:cs="Times New Roman" w:hint="eastAsia"/>
                 <w:sz w:val="21"/>
               </w:rPr>
-              <w:t>电话：</w:t>
-            </w:r>
-            <w:r>
-              <w:rPr>
-                <w:rFonts w:ascii="宋体" w:hAnsi="宋体" w:cs="Times New Roman" w:hint="eastAsia"/>
-                <w:sz w:val="21"/>
-              </w:rPr>
-              <w:t>13357102333</w:t>
+              <w:t>电话：13357102333</w:t>
             </w:r>
           </w:p>
           <w:p>
@@ -7622,14 +7005,7 @@
                 <w:rFonts w:ascii="宋体" w:hAnsi="宋体" w:cs="Times New Roman" w:hint="eastAsia"/>
                 <w:sz w:val="21"/>
               </w:rPr>
-              <w:t>邮箱：</w:t>
-            </w:r>
-            <w:r>
-              <w:rPr>
-                <w:rFonts w:ascii="宋体" w:hAnsi="宋体" w:cs="Times New Roman" w:hint="eastAsia"/>
-                <w:sz w:val="21"/>
-              </w:rPr>
-              <w:t>ubilabs@zucc</w:t>
+              <w:t>邮箱：ubilabs@zucc</w:t>
             </w:r>
             <w:r>
               <w:rPr>
@@ -7795,14 +7171,24 @@
                 <w:rFonts w:ascii="宋体" w:hAnsi="宋体" w:cs="Times New Roman" w:hint="eastAsia"/>
                 <w:sz w:val="21"/>
               </w:rPr>
-              <w:t>电话：</w:t>
-            </w:r>
+              <w:t>电话：15988198404</w:t>
+            </w:r>
+          </w:p>
+          <w:p>
+            <w:pPr>
+              <w:pStyle w:val="af"/>
+              <w:ind w:left="960" w:firstLineChars="0" w:firstLine="0"/>
+              <w:rPr>
+                <w:rFonts w:ascii="宋体" w:hAnsi="宋体" w:cs="Times New Roman"/>
+                <w:sz w:val="21"/>
+              </w:rPr>
+            </w:pPr>
             <w:r>
               <w:rPr>
                 <w:rFonts w:ascii="宋体" w:hAnsi="宋体" w:cs="Times New Roman" w:hint="eastAsia"/>
                 <w:sz w:val="21"/>
               </w:rPr>
-              <w:t>15988198404</w:t>
+              <w:t>微信：lq19981126</w:t>
             </w:r>
           </w:p>
           <w:p>
@@ -7819,38 +7205,7 @@
                 <w:rFonts w:ascii="宋体" w:hAnsi="宋体" w:cs="Times New Roman" w:hint="eastAsia"/>
                 <w:sz w:val="21"/>
               </w:rPr>
-              <w:t>微信：</w:t>
-            </w:r>
-            <w:r>
-              <w:rPr>
-                <w:rFonts w:ascii="宋体" w:hAnsi="宋体" w:cs="Times New Roman" w:hint="eastAsia"/>
-                <w:sz w:val="21"/>
-              </w:rPr>
-              <w:t>lq19981126</w:t>
-            </w:r>
-          </w:p>
-          <w:p>
-            <w:pPr>
-              <w:pStyle w:val="af"/>
-              <w:ind w:left="960" w:firstLineChars="0" w:firstLine="0"/>
-              <w:rPr>
-                <w:rFonts w:ascii="宋体" w:hAnsi="宋体" w:cs="Times New Roman"/>
-                <w:sz w:val="21"/>
-              </w:rPr>
-            </w:pPr>
-            <w:r>
-              <w:rPr>
-                <w:rFonts w:ascii="宋体" w:hAnsi="宋体" w:cs="Times New Roman" w:hint="eastAsia"/>
-                <w:sz w:val="21"/>
-              </w:rPr>
-              <w:t>邮箱：</w:t>
-            </w:r>
-            <w:r>
-              <w:rPr>
-                <w:rFonts w:ascii="宋体" w:hAnsi="宋体" w:cs="Times New Roman" w:hint="eastAsia"/>
-                <w:sz w:val="21"/>
-              </w:rPr>
-              <w:t>31602297@stu.zucc.edu.cn</w:t>
+              <w:t>邮箱：31602297@stu.zucc.edu.cn</w:t>
             </w:r>
           </w:p>
         </w:tc>
@@ -8446,14 +7801,7 @@
                 <w:rFonts w:ascii="宋体" w:hAnsi="宋体" w:cs="Times New Roman" w:hint="eastAsia"/>
                 <w:sz w:val="21"/>
               </w:rPr>
-              <w:t>邮箱：</w:t>
-            </w:r>
-            <w:r>
-              <w:rPr>
-                <w:rFonts w:ascii="宋体" w:hAnsi="宋体" w:cs="Times New Roman" w:hint="eastAsia"/>
-                <w:sz w:val="21"/>
-              </w:rPr>
-              <w:t>31601416@stu.zucc.edu.cn</w:t>
+              <w:t>邮箱：31601416@stu.zucc.edu.cn</w:t>
             </w:r>
           </w:p>
         </w:tc>
@@ -8644,14 +7992,7 @@
                 <w:rFonts w:ascii="宋体" w:hAnsi="宋体" w:cs="Times New Roman" w:hint="eastAsia"/>
                 <w:sz w:val="21"/>
               </w:rPr>
-              <w:t>邮箱：</w:t>
-            </w:r>
-            <w:r>
-              <w:rPr>
-                <w:rFonts w:ascii="宋体" w:hAnsi="宋体" w:cs="Times New Roman" w:hint="eastAsia"/>
-                <w:sz w:val="21"/>
-              </w:rPr>
-              <w:t>31601417@stu.zucc.edu.cn</w:t>
+              <w:t>邮箱：31601417@stu.zucc.edu.cn</w:t>
             </w:r>
           </w:p>
         </w:tc>
@@ -8792,14 +8133,7 @@
                 <w:rFonts w:ascii="宋体" w:hAnsi="宋体" w:cs="Times New Roman" w:hint="eastAsia"/>
                 <w:sz w:val="21"/>
               </w:rPr>
-              <w:t>电话：</w:t>
-            </w:r>
-            <w:r>
-              <w:rPr>
-                <w:rFonts w:ascii="宋体" w:hAnsi="宋体" w:cs="Times New Roman" w:hint="eastAsia"/>
-                <w:sz w:val="21"/>
-              </w:rPr>
-              <w:t>13357102333</w:t>
+              <w:t>电话：13357102333</w:t>
             </w:r>
           </w:p>
           <w:p>
@@ -8887,7 +8221,7 @@
             <w:pPr>
               <w:jc w:val="center"/>
               <w:rPr>
-                <w:rFonts w:ascii="宋体" w:hAnsi="宋体" w:hint="eastAsia"/>
+                <w:rFonts w:ascii="宋体" w:hAnsi="宋体"/>
                 <w:sz w:val="20"/>
                 <w:szCs w:val="21"/>
               </w:rPr>
@@ -8988,14 +8322,31 @@
                 <w:rFonts w:ascii="宋体" w:hAnsi="宋体" w:cs="Times New Roman" w:hint="eastAsia"/>
                 <w:sz w:val="21"/>
               </w:rPr>
-              <w:t>电话：</w:t>
-            </w:r>
+              <w:t>电话：13250827193</w:t>
+            </w:r>
+          </w:p>
+          <w:p>
+            <w:pPr>
+              <w:pStyle w:val="af"/>
+              <w:ind w:left="960" w:firstLineChars="0" w:firstLine="0"/>
+              <w:rPr>
+                <w:rFonts w:ascii="宋体" w:hAnsi="宋体" w:cs="Times New Roman"/>
+                <w:sz w:val="21"/>
+              </w:rPr>
+            </w:pPr>
             <w:r>
               <w:rPr>
                 <w:rFonts w:ascii="宋体" w:hAnsi="宋体" w:cs="Times New Roman" w:hint="eastAsia"/>
                 <w:sz w:val="21"/>
               </w:rPr>
-              <w:t>13250827193</w:t>
+              <w:t>微信：</w:t>
+            </w:r>
+            <w:r>
+              <w:rPr>
+                <w:rFonts w:ascii="宋体" w:hAnsi="宋体" w:cs="Times New Roman"/>
+                <w:sz w:val="21"/>
+              </w:rPr>
+              <w:t>M229103308</w:t>
             </w:r>
           </w:p>
           <w:p>
@@ -9012,38 +8363,7 @@
                 <w:rFonts w:ascii="宋体" w:hAnsi="宋体" w:cs="Times New Roman" w:hint="eastAsia"/>
                 <w:sz w:val="21"/>
               </w:rPr>
-              <w:t>微信：</w:t>
-            </w:r>
-            <w:r>
-              <w:rPr>
-                <w:rFonts w:ascii="宋体" w:hAnsi="宋体" w:cs="Times New Roman"/>
-                <w:sz w:val="21"/>
-              </w:rPr>
-              <w:t>M229103308</w:t>
-            </w:r>
-          </w:p>
-          <w:p>
-            <w:pPr>
-              <w:pStyle w:val="af"/>
-              <w:ind w:left="960" w:firstLineChars="0" w:firstLine="0"/>
-              <w:rPr>
-                <w:rFonts w:ascii="宋体" w:hAnsi="宋体" w:cs="Times New Roman"/>
-                <w:sz w:val="21"/>
-              </w:rPr>
-            </w:pPr>
-            <w:r>
-              <w:rPr>
-                <w:rFonts w:ascii="宋体" w:hAnsi="宋体" w:cs="Times New Roman" w:hint="eastAsia"/>
-                <w:sz w:val="21"/>
-              </w:rPr>
-              <w:t>邮箱：</w:t>
-            </w:r>
-            <w:r>
-              <w:rPr>
-                <w:rFonts w:ascii="宋体" w:hAnsi="宋体" w:cs="Times New Roman" w:hint="eastAsia"/>
-                <w:sz w:val="21"/>
-              </w:rPr>
-              <w:t>31602298@stu.zucc.edu.cn</w:t>
+              <w:t>邮箱：31602298@stu.zucc.edu.cn</w:t>
             </w:r>
           </w:p>
         </w:tc>
@@ -9083,21 +8403,19 @@
             <w:pPr>
               <w:jc w:val="center"/>
               <w:rPr>
+                <w:rFonts w:ascii="宋体" w:hAnsi="宋体"/>
+                <w:sz w:val="20"/>
+                <w:szCs w:val="21"/>
+              </w:rPr>
+            </w:pPr>
+            <w:r>
+              <w:rPr>
                 <w:rFonts w:ascii="宋体" w:hAnsi="宋体" w:hint="eastAsia"/>
                 <w:sz w:val="20"/>
                 <w:szCs w:val="21"/>
               </w:rPr>
-            </w:pPr>
-            <w:r>
-              <w:rPr>
-                <w:rFonts w:ascii="宋体" w:hAnsi="宋体" w:hint="eastAsia"/>
-                <w:sz w:val="20"/>
-                <w:szCs w:val="21"/>
-              </w:rPr>
               <w:t>胡方正</w:t>
             </w:r>
-            <w:bookmarkStart w:id="44" w:name="_GoBack"/>
-            <w:bookmarkEnd w:id="44"/>
           </w:p>
         </w:tc>
         <w:tc>
@@ -9186,38 +8504,24 @@
                 <w:rFonts w:ascii="宋体" w:hAnsi="宋体" w:cs="Times New Roman" w:hint="eastAsia"/>
                 <w:sz w:val="21"/>
               </w:rPr>
-              <w:t>电话：</w:t>
-            </w:r>
+              <w:t>电话：15168216352</w:t>
+            </w:r>
+          </w:p>
+          <w:p>
+            <w:pPr>
+              <w:pStyle w:val="af"/>
+              <w:ind w:left="960" w:firstLineChars="0" w:firstLine="0"/>
+              <w:rPr>
+                <w:rFonts w:ascii="宋体" w:hAnsi="宋体" w:cs="Times New Roman"/>
+                <w:sz w:val="21"/>
+              </w:rPr>
+            </w:pPr>
             <w:r>
               <w:rPr>
                 <w:rFonts w:ascii="宋体" w:hAnsi="宋体" w:cs="Times New Roman" w:hint="eastAsia"/>
                 <w:sz w:val="21"/>
               </w:rPr>
-              <w:t>15168216352</w:t>
-            </w:r>
-          </w:p>
-          <w:p>
-            <w:pPr>
-              <w:pStyle w:val="af"/>
-              <w:ind w:left="960" w:firstLineChars="0" w:firstLine="0"/>
-              <w:rPr>
-                <w:rFonts w:ascii="宋体" w:hAnsi="宋体" w:cs="Times New Roman"/>
-                <w:sz w:val="21"/>
-              </w:rPr>
-            </w:pPr>
-            <w:r>
-              <w:rPr>
-                <w:rFonts w:ascii="宋体" w:hAnsi="宋体" w:cs="Times New Roman" w:hint="eastAsia"/>
-                <w:sz w:val="21"/>
-              </w:rPr>
-              <w:t>邮箱：</w:t>
-            </w:r>
-            <w:r>
-              <w:rPr>
-                <w:rFonts w:ascii="宋体" w:hAnsi="宋体" w:cs="Times New Roman" w:hint="eastAsia"/>
-                <w:sz w:val="21"/>
-              </w:rPr>
-              <w:t>31601419@stu.zucc.edu.cn</w:t>
+              <w:t>邮箱：31601419@stu.zucc.edu.cn</w:t>
             </w:r>
           </w:p>
         </w:tc>
@@ -11651,7 +10955,15 @@
                 <w:sz w:val="20"/>
                 <w:szCs w:val="21"/>
               </w:rPr>
-              <w:t>发生的概率大于</w:t>
+              <w:t>发生的概率大于3</w:t>
+            </w:r>
+            <w:r>
+              <w:rPr>
+                <w:rFonts w:asciiTheme="minorEastAsia" w:hAnsiTheme="minorEastAsia"/>
+                <w:sz w:val="20"/>
+                <w:szCs w:val="21"/>
+              </w:rPr>
+              <w:t>0%</w:t>
             </w:r>
             <w:r>
               <w:rPr>
@@ -11659,31 +10971,7 @@
                 <w:sz w:val="20"/>
                 <w:szCs w:val="21"/>
               </w:rPr>
-              <w:t>3</w:t>
-            </w:r>
-            <w:r>
-              <w:rPr>
-                <w:rFonts w:asciiTheme="minorEastAsia" w:hAnsiTheme="minorEastAsia"/>
-                <w:sz w:val="20"/>
-                <w:szCs w:val="21"/>
-              </w:rPr>
-              <w:t>0%</w:t>
-            </w:r>
-            <w:r>
-              <w:rPr>
-                <w:rFonts w:asciiTheme="minorEastAsia" w:hAnsiTheme="minorEastAsia" w:hint="eastAsia"/>
-                <w:sz w:val="20"/>
-                <w:szCs w:val="21"/>
-              </w:rPr>
-              <w:t>且低于</w:t>
-            </w:r>
-            <w:r>
-              <w:rPr>
-                <w:rFonts w:asciiTheme="minorEastAsia" w:hAnsiTheme="minorEastAsia" w:hint="eastAsia"/>
-                <w:sz w:val="20"/>
-                <w:szCs w:val="21"/>
-              </w:rPr>
-              <w:t>70%</w:t>
+              <w:t>且低于70%</w:t>
             </w:r>
           </w:p>
         </w:tc>
@@ -11744,15 +11032,7 @@
                 <w:sz w:val="20"/>
                 <w:szCs w:val="21"/>
               </w:rPr>
-              <w:t>发送的概率小于</w:t>
-            </w:r>
-            <w:r>
-              <w:rPr>
-                <w:rFonts w:asciiTheme="minorEastAsia" w:hAnsiTheme="minorEastAsia" w:hint="eastAsia"/>
-                <w:sz w:val="20"/>
-                <w:szCs w:val="21"/>
-              </w:rPr>
-              <w:t>30%</w:t>
+              <w:t>发送的概率小于30%</w:t>
             </w:r>
           </w:p>
         </w:tc>
@@ -12648,19 +11928,7 @@
         <w:rPr>
           <w:rFonts w:ascii="等线" w:eastAsia="等线" w:hAnsi="等线" w:cs="Times New Roman" w:hint="eastAsia"/>
         </w:rPr>
-        <w:t>当文件内容有了重大的变化或改进，主版本号加</w:t>
-      </w:r>
-      <w:r>
-        <w:rPr>
-          <w:rFonts w:ascii="等线" w:eastAsia="等线" w:hAnsi="等线" w:cs="Times New Roman" w:hint="eastAsia"/>
-        </w:rPr>
-        <w:t>1</w:t>
-      </w:r>
-      <w:r>
-        <w:rPr>
-          <w:rFonts w:ascii="等线" w:eastAsia="等线" w:hAnsi="等线" w:cs="Times New Roman" w:hint="eastAsia"/>
-        </w:rPr>
-        <w:t>。</w:t>
+        <w:t>当文件内容有了重大的变化或改进，主版本号加1。</w:t>
       </w:r>
     </w:p>
     <w:p>
@@ -12680,19 +11948,7 @@
         <w:rPr>
           <w:rFonts w:ascii="等线" w:eastAsia="等线" w:hAnsi="等线" w:cs="Times New Roman" w:hint="eastAsia"/>
         </w:rPr>
-        <w:t>当文档的内容有了模块的增加、补充等，子版本号加</w:t>
-      </w:r>
-      <w:r>
-        <w:rPr>
-          <w:rFonts w:ascii="等线" w:eastAsia="等线" w:hAnsi="等线" w:cs="Times New Roman" w:hint="eastAsia"/>
-        </w:rPr>
-        <w:t>1</w:t>
-      </w:r>
-      <w:r>
-        <w:rPr>
-          <w:rFonts w:ascii="等线" w:eastAsia="等线" w:hAnsi="等线" w:cs="Times New Roman" w:hint="eastAsia"/>
-        </w:rPr>
-        <w:t>。</w:t>
+        <w:t>当文档的内容有了模块的增加、补充等，子版本号加1。</w:t>
       </w:r>
     </w:p>
     <w:p>
@@ -12724,19 +11980,7 @@
         <w:rPr>
           <w:rFonts w:ascii="等线" w:eastAsia="等线" w:hAnsi="等线" w:cs="Times New Roman" w:hint="eastAsia"/>
         </w:rPr>
-        <w:t>修正版本号加</w:t>
-      </w:r>
-      <w:r>
-        <w:rPr>
-          <w:rFonts w:ascii="等线" w:eastAsia="等线" w:hAnsi="等线" w:cs="Times New Roman" w:hint="eastAsia"/>
-        </w:rPr>
-        <w:t>1</w:t>
-      </w:r>
-      <w:r>
-        <w:rPr>
-          <w:rFonts w:ascii="等线" w:eastAsia="等线" w:hAnsi="等线" w:cs="Times New Roman" w:hint="eastAsia"/>
-        </w:rPr>
-        <w:t>。</w:t>
+        <w:t>修正版本号加1。</w:t>
       </w:r>
     </w:p>
     <w:p>
@@ -12958,7 +12202,7 @@
                             <w:rPr>
                               <w:noProof/>
                             </w:rPr>
-                            <w:t>6</w:t>
+                            <w:t>1</w:t>
                           </w:r>
                           <w:r>
                             <w:rPr>
